--- a/Ressources_Réa_Pro/Projet_2ème_annèe/AP1_Parking/AP1_Parking.docx
+++ b/Ressources_Réa_Pro/Projet_2ème_annèe/AP1_Parking/AP1_Parking.docx
@@ -217,35 +217,7 @@
         <w:rPr>
           <w:color w:val="4471C4"/>
         </w:rPr>
-        <w:t>Mohammad-</w:t>
-      </w:r>
-      <w:proofErr w:type="spellStart"/>
-      <w:r>
-        <w:rPr>
-          <w:color w:val="4471C4"/>
-        </w:rPr>
-        <w:t>Tourab</w:t>
-      </w:r>
-      <w:proofErr w:type="spellEnd"/>
-      <w:r>
-        <w:rPr>
-          <w:color w:val="4471C4"/>
-        </w:rPr>
-        <w:t xml:space="preserve"> Syed Zaidi, Abdullah </w:t>
-      </w:r>
-      <w:proofErr w:type="spellStart"/>
-      <w:r>
-        <w:rPr>
-          <w:color w:val="4471C4"/>
-        </w:rPr>
-        <w:t>Asci</w:t>
-      </w:r>
-      <w:proofErr w:type="spellEnd"/>
-      <w:r>
-        <w:rPr>
-          <w:color w:val="4471C4"/>
-        </w:rPr>
-        <w:t xml:space="preserve"> et Vincent Chantraine</w:t>
+        <w:t>Mohammad-Tourab Syed Zaidi, Abdullah Asci et Vincent Chantraine</w:t>
       </w:r>
       <w:r>
         <w:rPr>
@@ -569,13 +541,8 @@
             </w:tabs>
             <w:spacing w:before="128"/>
           </w:pPr>
-          <w:proofErr w:type="spellStart"/>
           <w:r>
-            <w:t>Database</w:t>
-          </w:r>
-          <w:proofErr w:type="spellEnd"/>
-          <w:r>
-            <w:t>,</w:t>
+            <w:t>Database,</w:t>
           </w:r>
           <w:r>
             <w:rPr>
@@ -583,11 +550,9 @@
             </w:rPr>
             <w:t xml:space="preserve"> </w:t>
           </w:r>
-          <w:proofErr w:type="spellStart"/>
           <w:r>
             <w:t>Models</w:t>
           </w:r>
-          <w:proofErr w:type="spellEnd"/>
           <w:r>
             <w:tab/>
             <w:t>7</w:t>
@@ -1555,14 +1520,12 @@
         </w:rPr>
         <w:t xml:space="preserve"> </w:t>
       </w:r>
-      <w:proofErr w:type="spellStart"/>
       <w:r>
         <w:rPr>
           <w:sz w:val="32"/>
         </w:rPr>
         <w:t>est</w:t>
       </w:r>
-      <w:proofErr w:type="spellEnd"/>
       <w:r>
         <w:rPr>
           <w:spacing w:val="-77"/>
@@ -2114,21 +2077,7 @@
         <w:rPr>
           <w:sz w:val="32"/>
         </w:rPr>
-        <w:t>Un utilisateur ou l’</w:t>
-      </w:r>
-      <w:proofErr w:type="spellStart"/>
-      <w:r>
-        <w:rPr>
-          <w:sz w:val="32"/>
-        </w:rPr>
-        <w:t>administateur</w:t>
-      </w:r>
-      <w:proofErr w:type="spellEnd"/>
-      <w:r>
-        <w:rPr>
-          <w:sz w:val="32"/>
-        </w:rPr>
-        <w:t xml:space="preserve"> peuvent fermer une réservation</w:t>
+        <w:t>Un utilisateur ou l’administateur peuvent fermer une réservation</w:t>
       </w:r>
       <w:r>
         <w:rPr>
@@ -2607,6 +2556,30 @@
           <w:rFonts w:ascii="Calibri" w:hAnsi="Calibri"/>
           <w:sz w:val="32"/>
         </w:rPr>
+        <w:t>Script des tables</w:t>
+      </w:r>
+    </w:p>
+    <w:p>
+      <w:pPr>
+        <w:pStyle w:val="Paragraphedeliste"/>
+        <w:numPr>
+          <w:ilvl w:val="0"/>
+          <w:numId w:val="2"/>
+        </w:numPr>
+        <w:tabs>
+          <w:tab w:val="left" w:pos="1416"/>
+          <w:tab w:val="left" w:pos="1417"/>
+        </w:tabs>
+        <w:rPr>
+          <w:rFonts w:ascii="Calibri" w:hAnsi="Calibri"/>
+          <w:sz w:val="32"/>
+        </w:rPr>
+      </w:pPr>
+      <w:r>
+        <w:rPr>
+          <w:rFonts w:ascii="Calibri" w:hAnsi="Calibri"/>
+          <w:sz w:val="32"/>
+        </w:rPr>
         <w:t>Maquette</w:t>
       </w:r>
       <w:r>
@@ -2835,7 +2808,7 @@
           <w:sz w:val="23"/>
         </w:rPr>
         <w:drawing>
-          <wp:anchor distT="0" distB="0" distL="114300" distR="114300" simplePos="0" relativeHeight="251660288" behindDoc="1" locked="0" layoutInCell="1" allowOverlap="1" wp14:anchorId="3ECFB8C6" wp14:editId="165DA993">
+          <wp:anchor distT="0" distB="0" distL="114300" distR="114300" simplePos="0" relativeHeight="251660288" behindDoc="1" locked="0" layoutInCell="1" allowOverlap="1" wp14:anchorId="3ECFB8C6" wp14:editId="0201D799">
             <wp:simplePos x="0" y="0"/>
             <wp:positionH relativeFrom="column">
               <wp:posOffset>63500</wp:posOffset>
@@ -2971,6 +2944,17 @@
     </w:p>
     <w:p>
       <w:pPr>
+        <w:tabs>
+          <w:tab w:val="left" w:pos="942"/>
+        </w:tabs>
+        <w:spacing w:before="1"/>
+        <w:rPr>
+          <w:sz w:val="32"/>
+        </w:rPr>
+      </w:pPr>
+    </w:p>
+    <w:p>
+      <w:pPr>
         <w:pStyle w:val="Paragraphedeliste"/>
         <w:numPr>
           <w:ilvl w:val="0"/>
@@ -2991,6 +2975,700 @@
           <w:rFonts w:ascii="Calibri" w:hAnsi="Calibri"/>
           <w:sz w:val="32"/>
         </w:rPr>
+        <w:t>Le script d</w:t>
+      </w:r>
+      <w:r>
+        <w:rPr>
+          <w:rFonts w:ascii="Calibri" w:hAnsi="Calibri"/>
+          <w:sz w:val="32"/>
+        </w:rPr>
+        <w:t>es tables</w:t>
+      </w:r>
+    </w:p>
+    <w:p>
+      <w:pPr>
+        <w:ind w:firstLine="695"/>
+        <w:rPr>
+          <w:rFonts w:ascii="Courier New" w:hAnsi="Courier New" w:cs="Courier New"/>
+          <w:sz w:val="24"/>
+          <w:szCs w:val="18"/>
+        </w:rPr>
+      </w:pPr>
+      <w:r>
+        <w:rPr>
+          <w:rFonts w:ascii="Courier New" w:hAnsi="Courier New" w:cs="Courier New"/>
+          <w:sz w:val="24"/>
+          <w:szCs w:val="18"/>
+        </w:rPr>
+        <w:t>/*-----------------</w:t>
+      </w:r>
+      <w:r>
+        <w:rPr>
+          <w:rFonts w:ascii="Courier New" w:hAnsi="Courier New" w:cs="Courier New"/>
+          <w:sz w:val="24"/>
+          <w:szCs w:val="18"/>
+        </w:rPr>
+        <w:t>--</w:t>
+      </w:r>
+      <w:r>
+        <w:rPr>
+          <w:rFonts w:ascii="Courier New" w:hAnsi="Courier New" w:cs="Courier New"/>
+          <w:sz w:val="24"/>
+          <w:szCs w:val="18"/>
+        </w:rPr>
+        <w:t>--</w:t>
+      </w:r>
+      <w:r>
+        <w:rPr>
+          <w:rFonts w:ascii="Courier New" w:hAnsi="Courier New" w:cs="Courier New"/>
+          <w:sz w:val="24"/>
+          <w:szCs w:val="18"/>
+        </w:rPr>
+        <w:t>------</w:t>
+      </w:r>
+      <w:r>
+        <w:rPr>
+          <w:rFonts w:ascii="Courier New" w:hAnsi="Courier New" w:cs="Courier New"/>
+          <w:sz w:val="24"/>
+          <w:szCs w:val="18"/>
+        </w:rPr>
+        <w:t>Tables--</w:t>
+      </w:r>
+      <w:r>
+        <w:rPr>
+          <w:rFonts w:ascii="Courier New" w:hAnsi="Courier New" w:cs="Courier New"/>
+          <w:sz w:val="24"/>
+          <w:szCs w:val="18"/>
+        </w:rPr>
+        <w:t>-----</w:t>
+      </w:r>
+      <w:r>
+        <w:rPr>
+          <w:rFonts w:ascii="Courier New" w:hAnsi="Courier New" w:cs="Courier New"/>
+          <w:sz w:val="24"/>
+          <w:szCs w:val="18"/>
+        </w:rPr>
+        <w:t>----------------------*/</w:t>
+      </w:r>
+    </w:p>
+    <w:p>
+      <w:pPr>
+        <w:pStyle w:val="Paragraphedeliste"/>
+        <w:rPr>
+          <w:rFonts w:ascii="Courier New" w:hAnsi="Courier New" w:cs="Courier New"/>
+          <w:sz w:val="24"/>
+          <w:szCs w:val="18"/>
+        </w:rPr>
+      </w:pPr>
+      <w:r>
+        <w:rPr>
+          <w:rFonts w:ascii="Courier New" w:hAnsi="Courier New" w:cs="Courier New"/>
+          <w:sz w:val="24"/>
+          <w:szCs w:val="18"/>
+        </w:rPr>
+        <w:t>drop table if exists UTILISATEUR;</w:t>
+      </w:r>
+    </w:p>
+    <w:p>
+      <w:pPr>
+        <w:pStyle w:val="Paragraphedeliste"/>
+        <w:rPr>
+          <w:rFonts w:ascii="Courier New" w:hAnsi="Courier New" w:cs="Courier New"/>
+          <w:sz w:val="24"/>
+          <w:szCs w:val="18"/>
+        </w:rPr>
+      </w:pPr>
+      <w:r>
+        <w:rPr>
+          <w:rFonts w:ascii="Courier New" w:hAnsi="Courier New" w:cs="Courier New"/>
+          <w:sz w:val="24"/>
+          <w:szCs w:val="18"/>
+        </w:rPr>
+        <w:t>drop table if exists PLACE;</w:t>
+      </w:r>
+    </w:p>
+    <w:p>
+      <w:pPr>
+        <w:pStyle w:val="Paragraphedeliste"/>
+        <w:rPr>
+          <w:rFonts w:ascii="Courier New" w:hAnsi="Courier New" w:cs="Courier New"/>
+          <w:sz w:val="24"/>
+          <w:szCs w:val="18"/>
+        </w:rPr>
+      </w:pPr>
+      <w:r>
+        <w:rPr>
+          <w:rFonts w:ascii="Courier New" w:hAnsi="Courier New" w:cs="Courier New"/>
+          <w:sz w:val="24"/>
+          <w:szCs w:val="18"/>
+        </w:rPr>
+        <w:t>drop table if exists RESERVATION;</w:t>
+      </w:r>
+    </w:p>
+    <w:p>
+      <w:pPr>
+        <w:pStyle w:val="Paragraphedeliste"/>
+        <w:rPr>
+          <w:rFonts w:ascii="Courier New" w:hAnsi="Courier New" w:cs="Courier New"/>
+          <w:sz w:val="24"/>
+          <w:szCs w:val="18"/>
+        </w:rPr>
+      </w:pPr>
+    </w:p>
+    <w:p>
+      <w:pPr>
+        <w:pStyle w:val="Paragraphedeliste"/>
+        <w:rPr>
+          <w:rFonts w:ascii="Courier New" w:hAnsi="Courier New" w:cs="Courier New"/>
+          <w:sz w:val="24"/>
+          <w:szCs w:val="18"/>
+        </w:rPr>
+      </w:pPr>
+      <w:r>
+        <w:rPr>
+          <w:rFonts w:ascii="Courier New" w:hAnsi="Courier New" w:cs="Courier New"/>
+          <w:sz w:val="24"/>
+          <w:szCs w:val="18"/>
+        </w:rPr>
+        <w:t>CREATE TABLE UTILISATEUR(</w:t>
+      </w:r>
+    </w:p>
+    <w:p>
+      <w:pPr>
+        <w:pStyle w:val="Paragraphedeliste"/>
+        <w:rPr>
+          <w:rFonts w:ascii="Courier New" w:hAnsi="Courier New" w:cs="Courier New"/>
+          <w:sz w:val="24"/>
+          <w:szCs w:val="18"/>
+        </w:rPr>
+      </w:pPr>
+      <w:r>
+        <w:rPr>
+          <w:rFonts w:ascii="Courier New" w:hAnsi="Courier New" w:cs="Courier New"/>
+          <w:sz w:val="24"/>
+          <w:szCs w:val="18"/>
+        </w:rPr>
+        <w:t xml:space="preserve">   Num_Util SMALLINT,</w:t>
+      </w:r>
+    </w:p>
+    <w:p>
+      <w:pPr>
+        <w:pStyle w:val="Paragraphedeliste"/>
+        <w:rPr>
+          <w:rFonts w:ascii="Courier New" w:hAnsi="Courier New" w:cs="Courier New"/>
+          <w:sz w:val="24"/>
+          <w:szCs w:val="18"/>
+        </w:rPr>
+      </w:pPr>
+      <w:r>
+        <w:rPr>
+          <w:rFonts w:ascii="Courier New" w:hAnsi="Courier New" w:cs="Courier New"/>
+          <w:sz w:val="24"/>
+          <w:szCs w:val="18"/>
+        </w:rPr>
+        <w:t xml:space="preserve">   Nom_Util VARCHAR(25),</w:t>
+      </w:r>
+    </w:p>
+    <w:p>
+      <w:pPr>
+        <w:pStyle w:val="Paragraphedeliste"/>
+        <w:rPr>
+          <w:rFonts w:ascii="Courier New" w:hAnsi="Courier New" w:cs="Courier New"/>
+          <w:sz w:val="24"/>
+          <w:szCs w:val="18"/>
+        </w:rPr>
+      </w:pPr>
+      <w:r>
+        <w:rPr>
+          <w:rFonts w:ascii="Courier New" w:hAnsi="Courier New" w:cs="Courier New"/>
+          <w:sz w:val="24"/>
+          <w:szCs w:val="18"/>
+        </w:rPr>
+        <w:t xml:space="preserve">   Prenom_Util VARCHAR(25),</w:t>
+      </w:r>
+    </w:p>
+    <w:p>
+      <w:pPr>
+        <w:pStyle w:val="Paragraphedeliste"/>
+        <w:rPr>
+          <w:rFonts w:ascii="Courier New" w:hAnsi="Courier New" w:cs="Courier New"/>
+          <w:sz w:val="24"/>
+          <w:szCs w:val="18"/>
+        </w:rPr>
+      </w:pPr>
+      <w:r>
+        <w:rPr>
+          <w:rFonts w:ascii="Courier New" w:hAnsi="Courier New" w:cs="Courier New"/>
+          <w:sz w:val="24"/>
+          <w:szCs w:val="18"/>
+        </w:rPr>
+        <w:t xml:space="preserve">   Plaque_Imma VARCHAR(10),</w:t>
+      </w:r>
+    </w:p>
+    <w:p>
+      <w:pPr>
+        <w:pStyle w:val="Paragraphedeliste"/>
+        <w:rPr>
+          <w:rFonts w:ascii="Courier New" w:hAnsi="Courier New" w:cs="Courier New"/>
+          <w:sz w:val="24"/>
+          <w:szCs w:val="18"/>
+        </w:rPr>
+      </w:pPr>
+      <w:r>
+        <w:rPr>
+          <w:rFonts w:ascii="Courier New" w:hAnsi="Courier New" w:cs="Courier New"/>
+          <w:sz w:val="24"/>
+          <w:szCs w:val="18"/>
+        </w:rPr>
+        <w:t xml:space="preserve">   Status Varchar(20),</w:t>
+      </w:r>
+    </w:p>
+    <w:p>
+      <w:pPr>
+        <w:pStyle w:val="Paragraphedeliste"/>
+        <w:rPr>
+          <w:rFonts w:ascii="Courier New" w:hAnsi="Courier New" w:cs="Courier New"/>
+          <w:sz w:val="24"/>
+          <w:szCs w:val="18"/>
+        </w:rPr>
+      </w:pPr>
+      <w:r>
+        <w:rPr>
+          <w:rFonts w:ascii="Courier New" w:hAnsi="Courier New" w:cs="Courier New"/>
+          <w:sz w:val="24"/>
+          <w:szCs w:val="18"/>
+        </w:rPr>
+        <w:t xml:space="preserve">   Num_D_Attente SMALLINT,</w:t>
+      </w:r>
+    </w:p>
+    <w:p>
+      <w:pPr>
+        <w:pStyle w:val="Paragraphedeliste"/>
+        <w:rPr>
+          <w:rFonts w:ascii="Courier New" w:hAnsi="Courier New" w:cs="Courier New"/>
+          <w:sz w:val="24"/>
+          <w:szCs w:val="18"/>
+        </w:rPr>
+      </w:pPr>
+      <w:r>
+        <w:rPr>
+          <w:rFonts w:ascii="Courier New" w:hAnsi="Courier New" w:cs="Courier New"/>
+          <w:sz w:val="24"/>
+          <w:szCs w:val="18"/>
+        </w:rPr>
+        <w:t xml:space="preserve">   PRIMARY KEY(Num_Util)</w:t>
+      </w:r>
+    </w:p>
+    <w:p>
+      <w:pPr>
+        <w:pStyle w:val="Paragraphedeliste"/>
+        <w:rPr>
+          <w:rFonts w:ascii="Courier New" w:hAnsi="Courier New" w:cs="Courier New"/>
+          <w:sz w:val="24"/>
+          <w:szCs w:val="18"/>
+        </w:rPr>
+      </w:pPr>
+      <w:r>
+        <w:rPr>
+          <w:rFonts w:ascii="Courier New" w:hAnsi="Courier New" w:cs="Courier New"/>
+          <w:sz w:val="24"/>
+          <w:szCs w:val="18"/>
+        </w:rPr>
+        <w:t>);</w:t>
+      </w:r>
+    </w:p>
+    <w:p>
+      <w:pPr>
+        <w:pStyle w:val="Paragraphedeliste"/>
+        <w:rPr>
+          <w:rFonts w:ascii="Courier New" w:hAnsi="Courier New" w:cs="Courier New"/>
+          <w:sz w:val="24"/>
+          <w:szCs w:val="18"/>
+        </w:rPr>
+      </w:pPr>
+    </w:p>
+    <w:p>
+      <w:pPr>
+        <w:pStyle w:val="Paragraphedeliste"/>
+        <w:rPr>
+          <w:rFonts w:ascii="Courier New" w:hAnsi="Courier New" w:cs="Courier New"/>
+          <w:sz w:val="24"/>
+          <w:szCs w:val="18"/>
+        </w:rPr>
+      </w:pPr>
+      <w:r>
+        <w:rPr>
+          <w:rFonts w:ascii="Courier New" w:hAnsi="Courier New" w:cs="Courier New"/>
+          <w:sz w:val="24"/>
+          <w:szCs w:val="18"/>
+        </w:rPr>
+        <w:lastRenderedPageBreak/>
+        <w:t>CREATE TABLE PLACE(</w:t>
+      </w:r>
+    </w:p>
+    <w:p>
+      <w:pPr>
+        <w:pStyle w:val="Paragraphedeliste"/>
+        <w:rPr>
+          <w:rFonts w:ascii="Courier New" w:hAnsi="Courier New" w:cs="Courier New"/>
+          <w:sz w:val="24"/>
+          <w:szCs w:val="18"/>
+        </w:rPr>
+      </w:pPr>
+      <w:r>
+        <w:rPr>
+          <w:rFonts w:ascii="Courier New" w:hAnsi="Courier New" w:cs="Courier New"/>
+          <w:sz w:val="24"/>
+          <w:szCs w:val="18"/>
+        </w:rPr>
+        <w:t xml:space="preserve">   Num_place SMALLINT,</w:t>
+      </w:r>
+    </w:p>
+    <w:p>
+      <w:pPr>
+        <w:pStyle w:val="Paragraphedeliste"/>
+        <w:rPr>
+          <w:rFonts w:ascii="Courier New" w:hAnsi="Courier New" w:cs="Courier New"/>
+          <w:sz w:val="24"/>
+          <w:szCs w:val="18"/>
+        </w:rPr>
+      </w:pPr>
+      <w:r>
+        <w:rPr>
+          <w:rFonts w:ascii="Courier New" w:hAnsi="Courier New" w:cs="Courier New"/>
+          <w:sz w:val="24"/>
+          <w:szCs w:val="18"/>
+        </w:rPr>
+        <w:t xml:space="preserve">   PRIMARY KEY(Num_place)</w:t>
+      </w:r>
+    </w:p>
+    <w:p>
+      <w:pPr>
+        <w:pStyle w:val="Paragraphedeliste"/>
+        <w:rPr>
+          <w:rFonts w:ascii="Courier New" w:hAnsi="Courier New" w:cs="Courier New"/>
+          <w:sz w:val="24"/>
+          <w:szCs w:val="18"/>
+        </w:rPr>
+      </w:pPr>
+      <w:r>
+        <w:rPr>
+          <w:rFonts w:ascii="Courier New" w:hAnsi="Courier New" w:cs="Courier New"/>
+          <w:sz w:val="24"/>
+          <w:szCs w:val="18"/>
+        </w:rPr>
+        <w:t>);</w:t>
+      </w:r>
+    </w:p>
+    <w:p>
+      <w:pPr>
+        <w:pStyle w:val="Paragraphedeliste"/>
+        <w:rPr>
+          <w:rFonts w:ascii="Courier New" w:hAnsi="Courier New" w:cs="Courier New"/>
+          <w:sz w:val="24"/>
+          <w:szCs w:val="18"/>
+        </w:rPr>
+      </w:pPr>
+    </w:p>
+    <w:p>
+      <w:pPr>
+        <w:pStyle w:val="Paragraphedeliste"/>
+        <w:rPr>
+          <w:rFonts w:ascii="Courier New" w:hAnsi="Courier New" w:cs="Courier New"/>
+          <w:sz w:val="24"/>
+          <w:szCs w:val="18"/>
+        </w:rPr>
+      </w:pPr>
+      <w:r>
+        <w:rPr>
+          <w:rFonts w:ascii="Courier New" w:hAnsi="Courier New" w:cs="Courier New"/>
+          <w:sz w:val="24"/>
+          <w:szCs w:val="18"/>
+        </w:rPr>
+        <w:t>CREATE TABLE RESERVATION(</w:t>
+      </w:r>
+    </w:p>
+    <w:p>
+      <w:pPr>
+        <w:pStyle w:val="Paragraphedeliste"/>
+        <w:rPr>
+          <w:rFonts w:ascii="Courier New" w:hAnsi="Courier New" w:cs="Courier New"/>
+          <w:sz w:val="24"/>
+          <w:szCs w:val="18"/>
+        </w:rPr>
+      </w:pPr>
+      <w:r>
+        <w:rPr>
+          <w:rFonts w:ascii="Courier New" w:hAnsi="Courier New" w:cs="Courier New"/>
+          <w:sz w:val="24"/>
+          <w:szCs w:val="18"/>
+        </w:rPr>
+        <w:t xml:space="preserve">   Num_Reserv SMALLINT,</w:t>
+      </w:r>
+    </w:p>
+    <w:p>
+      <w:pPr>
+        <w:pStyle w:val="Paragraphedeliste"/>
+        <w:rPr>
+          <w:rFonts w:ascii="Courier New" w:hAnsi="Courier New" w:cs="Courier New"/>
+          <w:sz w:val="24"/>
+          <w:szCs w:val="18"/>
+        </w:rPr>
+      </w:pPr>
+      <w:r>
+        <w:rPr>
+          <w:rFonts w:ascii="Courier New" w:hAnsi="Courier New" w:cs="Courier New"/>
+          <w:sz w:val="24"/>
+          <w:szCs w:val="18"/>
+        </w:rPr>
+        <w:t xml:space="preserve">   Deb_Reserv DATE,</w:t>
+      </w:r>
+    </w:p>
+    <w:p>
+      <w:pPr>
+        <w:pStyle w:val="Paragraphedeliste"/>
+        <w:rPr>
+          <w:rFonts w:ascii="Courier New" w:hAnsi="Courier New" w:cs="Courier New"/>
+          <w:sz w:val="24"/>
+          <w:szCs w:val="18"/>
+        </w:rPr>
+      </w:pPr>
+      <w:r>
+        <w:rPr>
+          <w:rFonts w:ascii="Courier New" w:hAnsi="Courier New" w:cs="Courier New"/>
+          <w:sz w:val="24"/>
+          <w:szCs w:val="18"/>
+        </w:rPr>
+        <w:t xml:space="preserve">   Fin_Reserv DATE,</w:t>
+      </w:r>
+    </w:p>
+    <w:p>
+      <w:pPr>
+        <w:pStyle w:val="Paragraphedeliste"/>
+        <w:rPr>
+          <w:rFonts w:ascii="Courier New" w:hAnsi="Courier New" w:cs="Courier New"/>
+          <w:sz w:val="24"/>
+          <w:szCs w:val="18"/>
+        </w:rPr>
+      </w:pPr>
+      <w:r>
+        <w:rPr>
+          <w:rFonts w:ascii="Courier New" w:hAnsi="Courier New" w:cs="Courier New"/>
+          <w:sz w:val="24"/>
+          <w:szCs w:val="18"/>
+        </w:rPr>
+        <w:t xml:space="preserve">   Num_Util SMALLINT NOT NULL,</w:t>
+      </w:r>
+    </w:p>
+    <w:p>
+      <w:pPr>
+        <w:pStyle w:val="Paragraphedeliste"/>
+        <w:rPr>
+          <w:rFonts w:ascii="Courier New" w:hAnsi="Courier New" w:cs="Courier New"/>
+          <w:sz w:val="24"/>
+          <w:szCs w:val="18"/>
+        </w:rPr>
+      </w:pPr>
+      <w:r>
+        <w:rPr>
+          <w:rFonts w:ascii="Courier New" w:hAnsi="Courier New" w:cs="Courier New"/>
+          <w:sz w:val="24"/>
+          <w:szCs w:val="18"/>
+        </w:rPr>
+        <w:t xml:space="preserve">   Num_place SMALLINT NOT NULL,</w:t>
+      </w:r>
+    </w:p>
+    <w:p>
+      <w:pPr>
+        <w:pStyle w:val="Paragraphedeliste"/>
+        <w:rPr>
+          <w:rFonts w:ascii="Courier New" w:hAnsi="Courier New" w:cs="Courier New"/>
+          <w:sz w:val="24"/>
+          <w:szCs w:val="18"/>
+        </w:rPr>
+      </w:pPr>
+      <w:r>
+        <w:rPr>
+          <w:rFonts w:ascii="Courier New" w:hAnsi="Courier New" w:cs="Courier New"/>
+          <w:sz w:val="24"/>
+          <w:szCs w:val="18"/>
+        </w:rPr>
+        <w:t xml:space="preserve">   PRIMARY KEY(Num_Reserv),</w:t>
+      </w:r>
+    </w:p>
+    <w:p>
+      <w:pPr>
+        <w:pStyle w:val="Paragraphedeliste"/>
+        <w:rPr>
+          <w:rFonts w:ascii="Courier New" w:hAnsi="Courier New" w:cs="Courier New"/>
+          <w:sz w:val="24"/>
+          <w:szCs w:val="18"/>
+        </w:rPr>
+      </w:pPr>
+      <w:r>
+        <w:rPr>
+          <w:rFonts w:ascii="Courier New" w:hAnsi="Courier New" w:cs="Courier New"/>
+          <w:sz w:val="24"/>
+          <w:szCs w:val="18"/>
+        </w:rPr>
+        <w:t xml:space="preserve">   UNIQUE(Num_place),</w:t>
+      </w:r>
+    </w:p>
+    <w:p>
+      <w:pPr>
+        <w:pStyle w:val="Paragraphedeliste"/>
+        <w:rPr>
+          <w:rFonts w:ascii="Courier New" w:hAnsi="Courier New" w:cs="Courier New"/>
+          <w:sz w:val="24"/>
+          <w:szCs w:val="18"/>
+        </w:rPr>
+      </w:pPr>
+      <w:r>
+        <w:rPr>
+          <w:rFonts w:ascii="Courier New" w:hAnsi="Courier New" w:cs="Courier New"/>
+          <w:sz w:val="24"/>
+          <w:szCs w:val="18"/>
+        </w:rPr>
+        <w:t xml:space="preserve">   FOREIGN KEY(Num_Util) REFERENCES UTILISATEUR(Num_Util),</w:t>
+      </w:r>
+    </w:p>
+    <w:p>
+      <w:pPr>
+        <w:pStyle w:val="Paragraphedeliste"/>
+        <w:rPr>
+          <w:rFonts w:ascii="Courier New" w:hAnsi="Courier New" w:cs="Courier New"/>
+          <w:sz w:val="24"/>
+          <w:szCs w:val="18"/>
+        </w:rPr>
+      </w:pPr>
+      <w:r>
+        <w:rPr>
+          <w:rFonts w:ascii="Courier New" w:hAnsi="Courier New" w:cs="Courier New"/>
+          <w:sz w:val="24"/>
+          <w:szCs w:val="18"/>
+        </w:rPr>
+        <w:t xml:space="preserve">   FOREIGN KEY(Num_place) REFERENCES PLACE(Num_place)</w:t>
+      </w:r>
+    </w:p>
+    <w:p>
+      <w:pPr>
+        <w:pStyle w:val="Paragraphedeliste"/>
+        <w:rPr>
+          <w:rFonts w:ascii="Courier New" w:hAnsi="Courier New" w:cs="Courier New"/>
+          <w:sz w:val="24"/>
+          <w:szCs w:val="18"/>
+        </w:rPr>
+      </w:pPr>
+      <w:r>
+        <w:rPr>
+          <w:rFonts w:ascii="Courier New" w:hAnsi="Courier New" w:cs="Courier New"/>
+          <w:sz w:val="24"/>
+          <w:szCs w:val="18"/>
+        </w:rPr>
+        <w:t>);</w:t>
+      </w:r>
+    </w:p>
+    <w:p>
+      <w:pPr>
+        <w:tabs>
+          <w:tab w:val="left" w:pos="942"/>
+        </w:tabs>
+        <w:spacing w:before="1"/>
+        <w:rPr>
+          <w:sz w:val="32"/>
+        </w:rPr>
+      </w:pPr>
+      <w:r>
+        <w:rPr>
+          <w:rFonts w:ascii="Courier New" w:hAnsi="Courier New" w:cs="Courier New"/>
+          <w:sz w:val="24"/>
+          <w:szCs w:val="18"/>
+        </w:rPr>
+        <w:tab/>
+      </w:r>
+      <w:r>
+        <w:rPr>
+          <w:rFonts w:ascii="Courier New" w:hAnsi="Courier New" w:cs="Courier New"/>
+          <w:sz w:val="24"/>
+          <w:szCs w:val="18"/>
+        </w:rPr>
+        <w:t>/*--------------------</w:t>
+      </w:r>
+      <w:r>
+        <w:rPr>
+          <w:rFonts w:ascii="Courier New" w:hAnsi="Courier New" w:cs="Courier New"/>
+          <w:sz w:val="24"/>
+          <w:szCs w:val="18"/>
+        </w:rPr>
+        <w:t>-</w:t>
+      </w:r>
+      <w:r>
+        <w:rPr>
+          <w:rFonts w:ascii="Courier New" w:hAnsi="Courier New" w:cs="Courier New"/>
+          <w:sz w:val="24"/>
+          <w:szCs w:val="18"/>
+        </w:rPr>
+        <w:t>----</w:t>
+      </w:r>
+      <w:r>
+        <w:rPr>
+          <w:rFonts w:ascii="Courier New" w:hAnsi="Courier New" w:cs="Courier New"/>
+          <w:sz w:val="24"/>
+          <w:szCs w:val="18"/>
+        </w:rPr>
+        <w:t>-------</w:t>
+      </w:r>
+      <w:r>
+        <w:rPr>
+          <w:rFonts w:ascii="Courier New" w:hAnsi="Courier New" w:cs="Courier New"/>
+          <w:sz w:val="24"/>
+          <w:szCs w:val="18"/>
+        </w:rPr>
+        <w:t>---------</w:t>
+      </w:r>
+      <w:r>
+        <w:rPr>
+          <w:rFonts w:ascii="Courier New" w:hAnsi="Courier New" w:cs="Courier New"/>
+          <w:sz w:val="24"/>
+          <w:szCs w:val="18"/>
+        </w:rPr>
+        <w:t>------------------*/</w:t>
+      </w:r>
+    </w:p>
+    <w:p>
+      <w:pPr>
+        <w:tabs>
+          <w:tab w:val="left" w:pos="942"/>
+        </w:tabs>
+        <w:spacing w:before="1"/>
+        <w:ind w:left="695"/>
+        <w:rPr>
+          <w:sz w:val="32"/>
+        </w:rPr>
+      </w:pPr>
+    </w:p>
+    <w:p>
+      <w:pPr>
+        <w:pStyle w:val="Paragraphedeliste"/>
+        <w:numPr>
+          <w:ilvl w:val="0"/>
+          <w:numId w:val="1"/>
+        </w:numPr>
+        <w:tabs>
+          <w:tab w:val="left" w:pos="942"/>
+        </w:tabs>
+        <w:spacing w:before="1"/>
+        <w:ind w:left="941" w:hanging="246"/>
+        <w:rPr>
+          <w:rFonts w:ascii="Calibri" w:hAnsi="Calibri"/>
+          <w:sz w:val="32"/>
+        </w:rPr>
+      </w:pPr>
+      <w:r>
+        <w:rPr>
+          <w:rFonts w:ascii="Calibri" w:hAnsi="Calibri"/>
+          <w:sz w:val="32"/>
+        </w:rPr>
         <w:t>Notre</w:t>
       </w:r>
       <w:r>
@@ -3117,67 +3795,32 @@
     <w:p>
       <w:pPr>
         <w:pStyle w:val="Corpsdetexte"/>
-        <w:spacing w:before="1"/>
-      </w:pPr>
-    </w:p>
-    <w:p>
-      <w:pPr>
-        <w:pStyle w:val="Corpsdetexte"/>
-        <w:spacing w:line="390" w:lineRule="exact"/>
-        <w:ind w:left="696"/>
-      </w:pPr>
-      <w:proofErr w:type="gramStart"/>
-      <w:r>
-        <w:t>https</w:t>
-      </w:r>
-      <w:proofErr w:type="gramEnd"/>
-      <w:r>
-        <w:t>://</w:t>
-      </w:r>
-      <w:hyperlink r:id="rId11">
+        <w:spacing w:before="5"/>
+        <w:ind w:left="695"/>
+      </w:pPr>
+      <w:hyperlink r:id="rId11" w:history="1">
         <w:r>
-          <w:t>www.figma.com/file/fH02zofpNsKlqIDQoKggKV/Untitled?type</w:t>
+          <w:rPr>
+            <w:rStyle w:val="Lienhypertexte"/>
+          </w:rPr>
+          <w:t>https://www.figma.com/file/fH02zofpNsKlqIDQoKggKV/Maquette</w:t>
+        </w:r>
+        <w:r>
+          <w:rPr>
+            <w:rStyle w:val="Lienhypertexte"/>
+          </w:rPr>
+          <w:t>-site-parking?type=design&amp;node-id=0-1&amp;mode=design&amp;t=xIFkRxHz8axgKuRd-0#%20MCD-AP1</w:t>
         </w:r>
       </w:hyperlink>
+      <w:r>
+        <w:t xml:space="preserve"> </w:t>
+      </w:r>
     </w:p>
     <w:p>
       <w:pPr>
         <w:pStyle w:val="Corpsdetexte"/>
-        <w:spacing w:line="390" w:lineRule="exact"/>
-        <w:ind w:left="696"/>
-      </w:pPr>
-      <w:r>
-        <w:t>=</w:t>
-      </w:r>
-      <w:proofErr w:type="spellStart"/>
-      <w:r>
-        <w:t>design&amp;mode</w:t>
-      </w:r>
-      <w:proofErr w:type="spellEnd"/>
-      <w:r>
-        <w:t>=</w:t>
-      </w:r>
-      <w:proofErr w:type="spellStart"/>
-      <w:r>
-        <w:t>design&amp;t</w:t>
-      </w:r>
-      <w:proofErr w:type="spellEnd"/>
-      <w:r>
-        <w:t>=1LXrAqCg8fQ7MXdC-1#</w:t>
-      </w:r>
-      <w:r>
-        <w:rPr>
-          <w:spacing w:val="-10"/>
-        </w:rPr>
-        <w:t xml:space="preserve"> </w:t>
-      </w:r>
-      <w:r>
-        <w:t>MCD-AP1</w:t>
-      </w:r>
-    </w:p>
-    <w:p>
-      <w:pPr>
-        <w:pStyle w:val="Corpsdetexte"/>
+        <w:spacing w:before="5"/>
+        <w:ind w:left="695"/>
       </w:pPr>
     </w:p>
     <w:p>
@@ -3211,22 +3854,22 @@
           <w:sz w:val="32"/>
         </w:rPr>
         <w:drawing>
-          <wp:anchor distT="0" distB="0" distL="114300" distR="114300" simplePos="0" relativeHeight="251658240" behindDoc="1" locked="0" layoutInCell="1" allowOverlap="1" wp14:anchorId="582F9E54" wp14:editId="0D40F55D">
+          <wp:anchor distT="0" distB="0" distL="114300" distR="114300" simplePos="0" relativeHeight="251658240" behindDoc="1" locked="0" layoutInCell="1" allowOverlap="1" wp14:anchorId="582F9E54" wp14:editId="4AB5DA99">
             <wp:simplePos x="0" y="0"/>
             <wp:positionH relativeFrom="column">
               <wp:posOffset>1866900</wp:posOffset>
             </wp:positionH>
             <wp:positionV relativeFrom="paragraph">
-              <wp:posOffset>393065</wp:posOffset>
+              <wp:posOffset>396240</wp:posOffset>
             </wp:positionV>
-            <wp:extent cx="2799715" cy="2692400"/>
-            <wp:effectExtent l="0" t="0" r="635" b="0"/>
+            <wp:extent cx="3096895" cy="2978150"/>
+            <wp:effectExtent l="0" t="0" r="8255" b="0"/>
             <wp:wrapTight wrapText="bothSides">
               <wp:wrapPolygon edited="0">
                 <wp:start x="0" y="0"/>
-                <wp:lineTo x="0" y="21396"/>
-                <wp:lineTo x="21458" y="21396"/>
-                <wp:lineTo x="21458" y="0"/>
+                <wp:lineTo x="0" y="21416"/>
+                <wp:lineTo x="21525" y="21416"/>
+                <wp:lineTo x="21525" y="0"/>
                 <wp:lineTo x="0" y="0"/>
               </wp:wrapPolygon>
             </wp:wrapTight>
@@ -3259,7 +3902,7 @@
                   <pic:spPr bwMode="auto">
                     <a:xfrm>
                       <a:off x="0" y="0"/>
-                      <a:ext cx="2799715" cy="2692400"/>
+                      <a:ext cx="3096895" cy="2978150"/>
                     </a:xfrm>
                     <a:prstGeom prst="rect">
                       <a:avLst/>
@@ -3847,7 +4490,6 @@
         </w:rPr>
         <w:t xml:space="preserve"> </w:t>
       </w:r>
-      <w:proofErr w:type="spellStart"/>
       <w:r>
         <w:rPr>
           <w:rFonts w:ascii="Calibri" w:hAnsi="Calibri"/>
@@ -3855,7 +4497,6 @@
         </w:rPr>
         <w:t>Laravel</w:t>
       </w:r>
-      <w:proofErr w:type="spellEnd"/>
     </w:p>
     <w:p>
       <w:pPr>
@@ -3933,7 +4574,6 @@
         </w:rPr>
         <w:t xml:space="preserve"> </w:t>
       </w:r>
-      <w:proofErr w:type="spellStart"/>
       <w:r>
         <w:rPr>
           <w:rFonts w:ascii="Calibri" w:hAnsi="Calibri"/>
@@ -3941,7 +4581,6 @@
         </w:rPr>
         <w:t>VSCode</w:t>
       </w:r>
-      <w:proofErr w:type="spellEnd"/>
     </w:p>
     <w:p>
       <w:pPr>
@@ -4068,11 +4707,9 @@
         </w:rPr>
         <w:t xml:space="preserve"> </w:t>
       </w:r>
-      <w:proofErr w:type="spellStart"/>
       <w:r>
         <w:t>Laravel</w:t>
       </w:r>
-      <w:proofErr w:type="spellEnd"/>
       <w:r>
         <w:rPr>
           <w:spacing w:val="-9"/>
@@ -4495,17 +5132,8 @@
                       <w:sz w:val="24"/>
                       <w:szCs w:val="24"/>
                     </w:rPr>
-                    <w:t>« .</w:t>
+                    <w:t>« .env</w:t>
                   </w:r>
-                  <w:proofErr w:type="spellStart"/>
-                  <w:r>
-                    <w:rPr>
-                      <w:sz w:val="24"/>
-                      <w:szCs w:val="24"/>
-                    </w:rPr>
-                    <w:t>env</w:t>
-                  </w:r>
-                  <w:proofErr w:type="spellEnd"/>
                   <w:r>
                     <w:rPr>
                       <w:spacing w:val="-1"/>
@@ -4727,15 +5355,7 @@
         <w:t xml:space="preserve"> </w:t>
       </w:r>
       <w:r>
-        <w:t xml:space="preserve">youtubeur « </w:t>
-      </w:r>
-      <w:proofErr w:type="spellStart"/>
-      <w:r>
-        <w:t>Garfikart</w:t>
-      </w:r>
-      <w:proofErr w:type="spellEnd"/>
-      <w:r>
-        <w:t xml:space="preserve"> » qui nous explique comment fonctionne</w:t>
+        <w:t>youtubeur « Garfikart » qui nous explique comment fonctionne</w:t>
       </w:r>
       <w:r>
         <w:rPr>
@@ -4743,13 +5363,8 @@
         </w:rPr>
         <w:t xml:space="preserve"> </w:t>
       </w:r>
-      <w:proofErr w:type="spellStart"/>
-      <w:r>
-        <w:t>Laravel</w:t>
-      </w:r>
-      <w:proofErr w:type="spellEnd"/>
-      <w:r>
-        <w:t>.</w:t>
+      <w:r>
+        <w:t>Laravel.</w:t>
       </w:r>
     </w:p>
     <w:p>
@@ -5183,11 +5798,9 @@
         </w:rPr>
         <w:t xml:space="preserve"> </w:t>
       </w:r>
-      <w:proofErr w:type="spellStart"/>
       <w:r>
         <w:t>toto.blade.php</w:t>
       </w:r>
-      <w:proofErr w:type="spellEnd"/>
       <w:r>
         <w:rPr>
           <w:spacing w:val="4"/>
@@ -5387,11 +6000,9 @@
         </w:rPr>
         <w:t xml:space="preserve"> </w:t>
       </w:r>
-      <w:proofErr w:type="spellStart"/>
       <w:r>
         <w:t>breeze</w:t>
       </w:r>
-      <w:proofErr w:type="spellEnd"/>
       <w:r>
         <w:rPr>
           <w:spacing w:val="-4"/>
@@ -5510,15 +6121,7 @@
         </w:rPr>
       </w:pPr>
       <w:r>
-        <w:t xml:space="preserve">Les routes dans </w:t>
-      </w:r>
-      <w:proofErr w:type="spellStart"/>
-      <w:r>
-        <w:t>Laravel</w:t>
-      </w:r>
-      <w:proofErr w:type="spellEnd"/>
-      <w:r>
-        <w:t xml:space="preserve"> sont comme des panneaux indicateurs sur</w:t>
+        <w:t>Les routes dans Laravel sont comme des panneaux indicateurs sur</w:t>
       </w:r>
       <w:r>
         <w:rPr>
@@ -5527,15 +6130,7 @@
         <w:t xml:space="preserve"> </w:t>
       </w:r>
       <w:r>
-        <w:t xml:space="preserve">une autoroute. Elles indiquent à </w:t>
-      </w:r>
-      <w:proofErr w:type="spellStart"/>
-      <w:r>
-        <w:t>Laravel</w:t>
-      </w:r>
-      <w:proofErr w:type="spellEnd"/>
-      <w:r>
-        <w:t xml:space="preserve"> quelle action doit être</w:t>
+        <w:t>une autoroute. Elles indiquent à Laravel quelle action doit être</w:t>
       </w:r>
       <w:r>
         <w:rPr>
@@ -5874,7 +6469,6 @@
                         <w:sz w:val="18"/>
                       </w:rPr>
                     </w:pPr>
-                    <w:proofErr w:type="gramStart"/>
                     <w:r>
                       <w:rPr>
                         <w:rFonts w:ascii="Consolas"/>
@@ -5883,7 +6477,6 @@
                       </w:rPr>
                       <w:t>class</w:t>
                     </w:r>
-                    <w:proofErr w:type="gramEnd"/>
                     <w:r>
                       <w:rPr>
                         <w:rFonts w:ascii="Consolas"/>
@@ -5893,7 +6486,6 @@
                       </w:rPr>
                       <w:t xml:space="preserve"> </w:t>
                     </w:r>
-                    <w:proofErr w:type="spellStart"/>
                     <w:r>
                       <w:rPr>
                         <w:rFonts w:ascii="Consolas"/>
@@ -5902,7 +6494,6 @@
                       </w:rPr>
                       <w:t>ReservationController</w:t>
                     </w:r>
-                    <w:proofErr w:type="spellEnd"/>
                     <w:r>
                       <w:rPr>
                         <w:rFonts w:ascii="Consolas"/>
@@ -5912,7 +6503,6 @@
                       </w:rPr>
                       <w:t xml:space="preserve"> </w:t>
                     </w:r>
-                    <w:proofErr w:type="spellStart"/>
                     <w:r>
                       <w:rPr>
                         <w:rFonts w:ascii="Consolas"/>
@@ -5921,7 +6511,6 @@
                       </w:rPr>
                       <w:t>extends</w:t>
                     </w:r>
-                    <w:proofErr w:type="spellEnd"/>
                     <w:r>
                       <w:rPr>
                         <w:rFonts w:ascii="Consolas"/>
@@ -6155,7 +6744,6 @@
                       </w:rPr>
                       <w:t xml:space="preserve"> </w:t>
                     </w:r>
-                    <w:proofErr w:type="spellStart"/>
                     <w:r>
                       <w:rPr>
                         <w:rFonts w:ascii="Consolas" w:hAnsi="Consolas"/>
@@ -6164,7 +6752,6 @@
                       </w:rPr>
                       <w:t>function</w:t>
                     </w:r>
-                    <w:proofErr w:type="spellEnd"/>
                     <w:r>
                       <w:rPr>
                         <w:rFonts w:ascii="Consolas" w:hAnsi="Consolas"/>
@@ -6190,7 +6777,6 @@
                       </w:rPr>
                       <w:t>(</w:t>
                     </w:r>
-                    <w:proofErr w:type="spellStart"/>
                     <w:r>
                       <w:rPr>
                         <w:rFonts w:ascii="Consolas" w:hAnsi="Consolas"/>
@@ -6199,7 +6785,6 @@
                       </w:rPr>
                       <w:t>Request</w:t>
                     </w:r>
-                    <w:proofErr w:type="spellEnd"/>
                     <w:r>
                       <w:rPr>
                         <w:rFonts w:ascii="Consolas" w:hAnsi="Consolas"/>
@@ -6217,7 +6802,6 @@
                       </w:rPr>
                       <w:t>$</w:t>
                     </w:r>
-                    <w:proofErr w:type="spellStart"/>
                     <w:r>
                       <w:rPr>
                         <w:rFonts w:ascii="Consolas" w:hAnsi="Consolas"/>
@@ -6226,7 +6810,6 @@
                       </w:rPr>
                       <w:t>request</w:t>
                     </w:r>
-                    <w:proofErr w:type="spellEnd"/>
                     <w:r>
                       <w:rPr>
                         <w:rFonts w:ascii="Consolas" w:hAnsi="Consolas"/>
@@ -6375,7 +6958,6 @@
                       </w:rPr>
                       <w:t>$</w:t>
                     </w:r>
-                    <w:proofErr w:type="spellStart"/>
                     <w:r>
                       <w:rPr>
                         <w:rFonts w:ascii="Consolas"/>
@@ -6384,7 +6966,6 @@
                       </w:rPr>
                       <w:t>userID</w:t>
                     </w:r>
-                    <w:proofErr w:type="spellEnd"/>
                     <w:r>
                       <w:rPr>
                         <w:rFonts w:ascii="Consolas"/>
@@ -6411,7 +6992,6 @@
                       </w:rPr>
                       <w:t xml:space="preserve"> </w:t>
                     </w:r>
-                    <w:proofErr w:type="spellStart"/>
                     <w:r>
                       <w:rPr>
                         <w:rFonts w:ascii="Consolas"/>
@@ -6420,7 +7000,6 @@
                       </w:rPr>
                       <w:t>auth</w:t>
                     </w:r>
-                    <w:proofErr w:type="spellEnd"/>
                     <w:r>
                       <w:rPr>
                         <w:rFonts w:ascii="Consolas"/>
@@ -6496,8 +7075,6 @@
                       </w:rPr>
                       <w:t xml:space="preserve"> </w:t>
                     </w:r>
-                    <w:proofErr w:type="spellStart"/>
-                    <w:proofErr w:type="gramStart"/>
                     <w:r>
                       <w:rPr>
                         <w:rFonts w:ascii="Consolas" w:hAnsi="Consolas"/>
@@ -6506,7 +7083,6 @@
                       </w:rPr>
                       <w:t>Reservation</w:t>
                     </w:r>
-                    <w:proofErr w:type="spellEnd"/>
                     <w:r>
                       <w:rPr>
                         <w:rFonts w:ascii="Consolas" w:hAnsi="Consolas"/>
@@ -6515,8 +7091,6 @@
                       </w:rPr>
                       <w:t>::</w:t>
                     </w:r>
-                    <w:proofErr w:type="spellStart"/>
-                    <w:proofErr w:type="gramEnd"/>
                     <w:r>
                       <w:rPr>
                         <w:rFonts w:ascii="Consolas" w:hAnsi="Consolas"/>
@@ -6525,7 +7099,6 @@
                       </w:rPr>
                       <w:t>where</w:t>
                     </w:r>
-                    <w:proofErr w:type="spellEnd"/>
                     <w:r>
                       <w:rPr>
                         <w:rFonts w:ascii="Consolas" w:hAnsi="Consolas"/>
@@ -6542,7 +7115,6 @@
                       </w:rPr>
                       <w:t>'</w:t>
                     </w:r>
-                    <w:proofErr w:type="spellStart"/>
                     <w:r>
                       <w:rPr>
                         <w:rFonts w:ascii="Consolas" w:hAnsi="Consolas"/>
@@ -6551,7 +7123,6 @@
                       </w:rPr>
                       <w:t>Fin_Reserv</w:t>
                     </w:r>
-                    <w:proofErr w:type="spellEnd"/>
                     <w:r>
                       <w:rPr>
                         <w:rFonts w:ascii="Consolas" w:hAnsi="Consolas"/>
@@ -6618,7 +7189,6 @@
                       </w:rPr>
                       <w:t xml:space="preserve"> </w:t>
                     </w:r>
-                    <w:proofErr w:type="spellStart"/>
                     <w:r>
                       <w:rPr>
                         <w:rFonts w:ascii="Consolas" w:hAnsi="Consolas"/>
@@ -6627,7 +7197,6 @@
                       </w:rPr>
                       <w:t>now</w:t>
                     </w:r>
-                    <w:proofErr w:type="spellEnd"/>
                     <w:r>
                       <w:rPr>
                         <w:rFonts w:ascii="Consolas" w:hAnsi="Consolas"/>
@@ -6636,7 +7205,6 @@
                       </w:rPr>
                       <w:t>())-&gt;</w:t>
                     </w:r>
-                    <w:proofErr w:type="spellStart"/>
                     <w:r>
                       <w:rPr>
                         <w:rFonts w:ascii="Consolas" w:hAnsi="Consolas"/>
@@ -6645,7 +7213,6 @@
                       </w:rPr>
                       <w:t>delete</w:t>
                     </w:r>
-                    <w:proofErr w:type="spellEnd"/>
                     <w:r>
                       <w:rPr>
                         <w:rFonts w:ascii="Consolas" w:hAnsi="Consolas"/>
@@ -6723,7 +7290,6 @@
                       </w:rPr>
                       <w:t xml:space="preserve"> </w:t>
                     </w:r>
-                    <w:proofErr w:type="spellStart"/>
                     <w:r>
                       <w:rPr>
                         <w:rFonts w:ascii="Consolas" w:hAnsi="Consolas"/>
@@ -6732,7 +7298,6 @@
                       </w:rPr>
                       <w:t>ID_Place</w:t>
                     </w:r>
-                    <w:proofErr w:type="spellEnd"/>
                     <w:r>
                       <w:rPr>
                         <w:rFonts w:ascii="Consolas" w:hAnsi="Consolas"/>
@@ -6768,7 +7333,6 @@
                       </w:rPr>
                       <w:t>$</w:t>
                     </w:r>
-                    <w:proofErr w:type="spellStart"/>
                     <w:r>
                       <w:rPr>
                         <w:rFonts w:ascii="Consolas"/>
@@ -6777,7 +7341,6 @@
                       </w:rPr>
                       <w:t>availablePlace</w:t>
                     </w:r>
-                    <w:proofErr w:type="spellEnd"/>
                     <w:r>
                       <w:rPr>
                         <w:rFonts w:ascii="Consolas"/>
@@ -6804,7 +7367,6 @@
                       </w:rPr>
                       <w:t xml:space="preserve"> </w:t>
                     </w:r>
-                    <w:proofErr w:type="gramStart"/>
                     <w:r>
                       <w:rPr>
                         <w:rFonts w:ascii="Consolas"/>
@@ -6821,8 +7383,6 @@
                       </w:rPr>
                       <w:t>::</w:t>
                     </w:r>
-                    <w:proofErr w:type="spellStart"/>
-                    <w:proofErr w:type="gramEnd"/>
                     <w:r>
                       <w:rPr>
                         <w:rFonts w:ascii="Consolas"/>
@@ -6831,7 +7391,6 @@
                       </w:rPr>
                       <w:t>whereNotExists</w:t>
                     </w:r>
-                    <w:proofErr w:type="spellEnd"/>
                     <w:r>
                       <w:rPr>
                         <w:rFonts w:ascii="Consolas"/>
@@ -6840,7 +7399,6 @@
                       </w:rPr>
                       <w:t>(</w:t>
                     </w:r>
-                    <w:proofErr w:type="spellStart"/>
                     <w:r>
                       <w:rPr>
                         <w:rFonts w:ascii="Consolas"/>
@@ -6849,7 +7407,6 @@
                       </w:rPr>
                       <w:t>function</w:t>
                     </w:r>
-                    <w:proofErr w:type="spellEnd"/>
                     <w:r>
                       <w:rPr>
                         <w:rFonts w:ascii="Consolas"/>
@@ -6867,7 +7424,6 @@
                       </w:rPr>
                       <w:t>($</w:t>
                     </w:r>
-                    <w:proofErr w:type="spellStart"/>
                     <w:r>
                       <w:rPr>
                         <w:rFonts w:ascii="Consolas"/>
@@ -6876,7 +7432,6 @@
                       </w:rPr>
                       <w:t>query</w:t>
                     </w:r>
-                    <w:proofErr w:type="spellEnd"/>
                     <w:r>
                       <w:rPr>
                         <w:rFonts w:ascii="Consolas"/>
@@ -6920,7 +7475,6 @@
                       </w:rPr>
                       <w:t>$</w:t>
                     </w:r>
-                    <w:proofErr w:type="spellStart"/>
                     <w:r>
                       <w:rPr>
                         <w:rFonts w:ascii="Consolas"/>
@@ -6929,7 +7483,6 @@
                       </w:rPr>
                       <w:t>query</w:t>
                     </w:r>
-                    <w:proofErr w:type="spellEnd"/>
                     <w:r>
                       <w:rPr>
                         <w:rFonts w:ascii="Consolas"/>
@@ -6954,7 +7507,6 @@
                       </w:rPr>
                       <w:t>(</w:t>
                     </w:r>
-                    <w:proofErr w:type="gramStart"/>
                     <w:r>
                       <w:rPr>
                         <w:rFonts w:ascii="Consolas"/>
@@ -6971,8 +7523,6 @@
                       </w:rPr>
                       <w:t>::</w:t>
                     </w:r>
-                    <w:proofErr w:type="spellStart"/>
-                    <w:proofErr w:type="gramEnd"/>
                     <w:r>
                       <w:rPr>
                         <w:rFonts w:ascii="Consolas"/>
@@ -6981,7 +7531,6 @@
                       </w:rPr>
                       <w:t>raw</w:t>
                     </w:r>
-                    <w:proofErr w:type="spellEnd"/>
                     <w:r>
                       <w:rPr>
                         <w:rFonts w:ascii="Consolas"/>
@@ -7024,7 +7573,6 @@
                       </w:rPr>
                       <w:t>-&gt;</w:t>
                     </w:r>
-                    <w:proofErr w:type="spellStart"/>
                     <w:r>
                       <w:rPr>
                         <w:rFonts w:ascii="Consolas"/>
@@ -7033,7 +7581,6 @@
                       </w:rPr>
                       <w:t>from</w:t>
                     </w:r>
-                    <w:proofErr w:type="spellEnd"/>
                     <w:r>
                       <w:rPr>
                         <w:rFonts w:ascii="Consolas"/>
@@ -7050,7 +7597,6 @@
                       </w:rPr>
                       <w:t>'</w:t>
                     </w:r>
-                    <w:proofErr w:type="spellStart"/>
                     <w:r>
                       <w:rPr>
                         <w:rFonts w:ascii="Consolas"/>
@@ -7059,7 +7605,6 @@
                       </w:rPr>
                       <w:t>reservations</w:t>
                     </w:r>
-                    <w:proofErr w:type="spellEnd"/>
                     <w:r>
                       <w:rPr>
                         <w:rFonts w:ascii="Consolas"/>
@@ -7094,7 +7639,6 @@
                       </w:rPr>
                       <w:t>-&gt;</w:t>
                     </w:r>
-                    <w:proofErr w:type="spellStart"/>
                     <w:r>
                       <w:rPr>
                         <w:rFonts w:ascii="Consolas"/>
@@ -7103,7 +7647,6 @@
                       </w:rPr>
                       <w:t>whereColumn</w:t>
                     </w:r>
-                    <w:proofErr w:type="spellEnd"/>
                     <w:r>
                       <w:rPr>
                         <w:rFonts w:ascii="Consolas"/>
@@ -7120,7 +7663,6 @@
                       </w:rPr>
                       <w:t>'</w:t>
                     </w:r>
-                    <w:proofErr w:type="spellStart"/>
                     <w:r>
                       <w:rPr>
                         <w:rFonts w:ascii="Consolas"/>
@@ -7129,7 +7671,6 @@
                       </w:rPr>
                       <w:t>reservations.place_id</w:t>
                     </w:r>
-                    <w:proofErr w:type="spellEnd"/>
                     <w:r>
                       <w:rPr>
                         <w:rFonts w:ascii="Consolas"/>
@@ -7205,7 +7746,6 @@
                       </w:rPr>
                       <w:t>-&gt;</w:t>
                     </w:r>
-                    <w:proofErr w:type="spellStart"/>
                     <w:r>
                       <w:rPr>
                         <w:rFonts w:ascii="Consolas"/>
@@ -7214,7 +7754,6 @@
                       </w:rPr>
                       <w:t>orWhere</w:t>
                     </w:r>
-                    <w:proofErr w:type="spellEnd"/>
                     <w:r>
                       <w:rPr>
                         <w:rFonts w:ascii="Consolas"/>
@@ -7231,7 +7770,6 @@
                       </w:rPr>
                       <w:t>'</w:t>
                     </w:r>
-                    <w:proofErr w:type="spellStart"/>
                     <w:r>
                       <w:rPr>
                         <w:rFonts w:ascii="Consolas"/>
@@ -7240,7 +7778,6 @@
                       </w:rPr>
                       <w:t>reservations.Fin_Reserv</w:t>
                     </w:r>
-                    <w:proofErr w:type="spellEnd"/>
                     <w:r>
                       <w:rPr>
                         <w:rFonts w:ascii="Consolas"/>
@@ -7307,7 +7844,6 @@
                       </w:rPr>
                       <w:t xml:space="preserve"> </w:t>
                     </w:r>
-                    <w:proofErr w:type="spellStart"/>
                     <w:r>
                       <w:rPr>
                         <w:rFonts w:ascii="Consolas"/>
@@ -7316,7 +7852,6 @@
                       </w:rPr>
                       <w:t>now</w:t>
                     </w:r>
-                    <w:proofErr w:type="spellEnd"/>
                     <w:r>
                       <w:rPr>
                         <w:rFonts w:ascii="Consolas"/>
@@ -7409,7 +7944,6 @@
                         <w:sz w:val="18"/>
                       </w:rPr>
                     </w:pPr>
-                    <w:proofErr w:type="gramStart"/>
                     <w:r>
                       <w:rPr>
                         <w:rFonts w:ascii="Consolas"/>
@@ -7418,7 +7952,6 @@
                       </w:rPr>
                       <w:t>if</w:t>
                     </w:r>
-                    <w:proofErr w:type="gramEnd"/>
                     <w:r>
                       <w:rPr>
                         <w:rFonts w:ascii="Consolas"/>
@@ -7436,7 +7969,6 @@
                       </w:rPr>
                       <w:t>(!$</w:t>
                     </w:r>
-                    <w:proofErr w:type="spellStart"/>
                     <w:r>
                       <w:rPr>
                         <w:rFonts w:ascii="Consolas"/>
@@ -7445,7 +7977,6 @@
                       </w:rPr>
                       <w:t>availablePlace</w:t>
                     </w:r>
-                    <w:proofErr w:type="spellEnd"/>
                     <w:r>
                       <w:rPr>
                         <w:rFonts w:ascii="Consolas"/>
@@ -7599,23 +8130,13 @@
                       </w:rPr>
                       <w:t>'</w:t>
                     </w:r>
-                    <w:proofErr w:type="spellStart"/>
                     <w:r>
                       <w:rPr>
                         <w:rFonts w:ascii="Consolas"/>
                         <w:color w:val="CE9178"/>
                         <w:sz w:val="18"/>
                       </w:rPr>
-                      <w:t>error</w:t>
-                    </w:r>
-                    <w:proofErr w:type="spellEnd"/>
-                    <w:r>
-                      <w:rPr>
-                        <w:rFonts w:ascii="Consolas"/>
-                        <w:color w:val="CE9178"/>
-                        <w:sz w:val="18"/>
-                      </w:rPr>
-                      <w:t>,</w:t>
+                      <w:t>error,</w:t>
                     </w:r>
                     <w:r>
                       <w:rPr>
@@ -7730,23 +8251,13 @@
                         <w:sz w:val="18"/>
                       </w:rPr>
                     </w:pPr>
-                    <w:proofErr w:type="gramStart"/>
                     <w:r>
                       <w:rPr>
                         <w:rFonts w:ascii="Consolas" w:hAnsi="Consolas"/>
                         <w:color w:val="CE9178"/>
                         <w:sz w:val="18"/>
                       </w:rPr>
-                      <w:t>réservation</w:t>
-                    </w:r>
-                    <w:proofErr w:type="gramEnd"/>
-                    <w:r>
-                      <w:rPr>
-                        <w:rFonts w:ascii="Consolas" w:hAnsi="Consolas"/>
-                        <w:color w:val="CE9178"/>
-                        <w:sz w:val="18"/>
-                      </w:rPr>
-                      <w:t>.</w:t>
+                      <w:t>réservation.</w:t>
                     </w:r>
                     <w:r>
                       <w:rPr>
@@ -7930,7 +8441,6 @@
                       </w:rPr>
                       <w:t>$</w:t>
                     </w:r>
-                    <w:proofErr w:type="spellStart"/>
                     <w:r>
                       <w:rPr>
                         <w:rFonts w:ascii="Consolas"/>
@@ -7939,7 +8449,6 @@
                       </w:rPr>
                       <w:t>currentDateTime</w:t>
                     </w:r>
-                    <w:proofErr w:type="spellEnd"/>
                     <w:r>
                       <w:rPr>
                         <w:rFonts w:ascii="Consolas"/>
@@ -7966,7 +8475,6 @@
                       </w:rPr>
                       <w:t xml:space="preserve"> </w:t>
                     </w:r>
-                    <w:proofErr w:type="spellStart"/>
                     <w:r>
                       <w:rPr>
                         <w:rFonts w:ascii="Consolas"/>
@@ -7975,7 +8483,6 @@
                       </w:rPr>
                       <w:t>now</w:t>
                     </w:r>
-                    <w:proofErr w:type="spellEnd"/>
                     <w:r>
                       <w:rPr>
                         <w:rFonts w:ascii="Consolas"/>
@@ -8002,7 +8509,6 @@
                       </w:rPr>
                       <w:t>$</w:t>
                     </w:r>
-                    <w:proofErr w:type="spellStart"/>
                     <w:r>
                       <w:rPr>
                         <w:rFonts w:ascii="Consolas"/>
@@ -8011,7 +8517,6 @@
                       </w:rPr>
                       <w:t>expirationDateTime</w:t>
                     </w:r>
-                    <w:proofErr w:type="spellEnd"/>
                     <w:r>
                       <w:rPr>
                         <w:rFonts w:ascii="Consolas"/>
@@ -8046,7 +8551,6 @@
                       </w:rPr>
                       <w:t>$</w:t>
                     </w:r>
-                    <w:proofErr w:type="spellStart"/>
                     <w:r>
                       <w:rPr>
                         <w:rFonts w:ascii="Consolas"/>
@@ -8055,7 +8559,6 @@
                       </w:rPr>
                       <w:t>currentDateTime</w:t>
                     </w:r>
-                    <w:proofErr w:type="spellEnd"/>
                     <w:r>
                       <w:rPr>
                         <w:rFonts w:ascii="Consolas"/>
@@ -8080,7 +8583,6 @@
                       </w:rPr>
                       <w:t>()-&gt;</w:t>
                     </w:r>
-                    <w:proofErr w:type="spellStart"/>
                     <w:r>
                       <w:rPr>
                         <w:rFonts w:ascii="Consolas"/>
@@ -8089,7 +8591,6 @@
                       </w:rPr>
                       <w:t>addMinutes</w:t>
                     </w:r>
-                    <w:proofErr w:type="spellEnd"/>
                     <w:r>
                       <w:rPr>
                         <w:rFonts w:ascii="Consolas"/>
@@ -8328,7 +8829,6 @@
                       </w:rPr>
                       <w:t>$</w:t>
                     </w:r>
-                    <w:proofErr w:type="spellStart"/>
                     <w:r>
                       <w:rPr>
                         <w:rFonts w:ascii="Consolas"/>
@@ -8337,7 +8837,6 @@
                       </w:rPr>
                       <w:t>reservation</w:t>
                     </w:r>
-                    <w:proofErr w:type="spellEnd"/>
                     <w:r>
                       <w:rPr>
                         <w:rFonts w:ascii="Consolas"/>
@@ -8381,7 +8880,6 @@
                       </w:rPr>
                       <w:t xml:space="preserve"> </w:t>
                     </w:r>
-                    <w:proofErr w:type="spellStart"/>
                     <w:r>
                       <w:rPr>
                         <w:rFonts w:ascii="Consolas"/>
@@ -8390,7 +8888,6 @@
                       </w:rPr>
                       <w:t>Reservation</w:t>
                     </w:r>
-                    <w:proofErr w:type="spellEnd"/>
                     <w:r>
                       <w:rPr>
                         <w:rFonts w:ascii="Consolas"/>
@@ -8417,7 +8914,6 @@
                       </w:rPr>
                       <w:t>$</w:t>
                     </w:r>
-                    <w:proofErr w:type="spellStart"/>
                     <w:r>
                       <w:rPr>
                         <w:rFonts w:ascii="Consolas"/>
@@ -8426,7 +8922,6 @@
                       </w:rPr>
                       <w:t>reservation</w:t>
                     </w:r>
-                    <w:proofErr w:type="spellEnd"/>
                     <w:r>
                       <w:rPr>
                         <w:rFonts w:ascii="Consolas"/>
@@ -8435,7 +8930,6 @@
                       </w:rPr>
                       <w:t>-&gt;</w:t>
                     </w:r>
-                    <w:proofErr w:type="spellStart"/>
                     <w:r>
                       <w:rPr>
                         <w:rFonts w:ascii="Consolas"/>
@@ -8444,7 +8938,6 @@
                       </w:rPr>
                       <w:t>Deb_Reserv</w:t>
                     </w:r>
-                    <w:proofErr w:type="spellEnd"/>
                     <w:r>
                       <w:rPr>
                         <w:rFonts w:ascii="Consolas"/>
@@ -8479,7 +8972,6 @@
                       </w:rPr>
                       <w:t>$</w:t>
                     </w:r>
-                    <w:proofErr w:type="spellStart"/>
                     <w:r>
                       <w:rPr>
                         <w:rFonts w:ascii="Consolas"/>
@@ -8488,7 +8980,6 @@
                       </w:rPr>
                       <w:t>currentDateTime</w:t>
                     </w:r>
-                    <w:proofErr w:type="spellEnd"/>
                     <w:r>
                       <w:rPr>
                         <w:rFonts w:ascii="Consolas"/>
@@ -8515,7 +9006,6 @@
                       </w:rPr>
                       <w:t>$</w:t>
                     </w:r>
-                    <w:proofErr w:type="spellStart"/>
                     <w:r>
                       <w:rPr>
                         <w:rFonts w:ascii="Consolas"/>
@@ -8524,7 +9014,6 @@
                       </w:rPr>
                       <w:t>reservation</w:t>
                     </w:r>
-                    <w:proofErr w:type="spellEnd"/>
                     <w:r>
                       <w:rPr>
                         <w:rFonts w:ascii="Consolas"/>
@@ -8533,7 +9022,6 @@
                       </w:rPr>
                       <w:t>-&gt;</w:t>
                     </w:r>
-                    <w:proofErr w:type="spellStart"/>
                     <w:r>
                       <w:rPr>
                         <w:rFonts w:ascii="Consolas"/>
@@ -8542,7 +9030,6 @@
                       </w:rPr>
                       <w:t>Fin_Reserv</w:t>
                     </w:r>
-                    <w:proofErr w:type="spellEnd"/>
                     <w:r>
                       <w:rPr>
                         <w:rFonts w:ascii="Consolas"/>
@@ -8577,7 +9064,6 @@
                       </w:rPr>
                       <w:t>$</w:t>
                     </w:r>
-                    <w:proofErr w:type="spellStart"/>
                     <w:r>
                       <w:rPr>
                         <w:rFonts w:ascii="Consolas"/>
@@ -8586,7 +9072,6 @@
                       </w:rPr>
                       <w:t>expirationDateTime</w:t>
                     </w:r>
-                    <w:proofErr w:type="spellEnd"/>
                     <w:r>
                       <w:rPr>
                         <w:rFonts w:ascii="Consolas"/>
@@ -8613,7 +9098,6 @@
                       </w:rPr>
                       <w:t>$</w:t>
                     </w:r>
-                    <w:proofErr w:type="spellStart"/>
                     <w:r>
                       <w:rPr>
                         <w:rFonts w:ascii="Consolas"/>
@@ -8622,7 +9106,6 @@
                       </w:rPr>
                       <w:t>reservation</w:t>
                     </w:r>
-                    <w:proofErr w:type="spellEnd"/>
                     <w:r>
                       <w:rPr>
                         <w:rFonts w:ascii="Consolas"/>
@@ -8631,7 +9114,6 @@
                       </w:rPr>
                       <w:t>-&gt;</w:t>
                     </w:r>
-                    <w:proofErr w:type="spellStart"/>
                     <w:r>
                       <w:rPr>
                         <w:rFonts w:ascii="Consolas"/>
@@ -8640,7 +9122,6 @@
                       </w:rPr>
                       <w:t>user_id</w:t>
                     </w:r>
-                    <w:proofErr w:type="spellEnd"/>
                     <w:r>
                       <w:rPr>
                         <w:rFonts w:ascii="Consolas"/>
@@ -8675,7 +9156,6 @@
                       </w:rPr>
                       <w:t>$</w:t>
                     </w:r>
-                    <w:proofErr w:type="spellStart"/>
                     <w:r>
                       <w:rPr>
                         <w:rFonts w:ascii="Consolas"/>
@@ -8684,7 +9164,6 @@
                       </w:rPr>
                       <w:t>userID</w:t>
                     </w:r>
-                    <w:proofErr w:type="spellEnd"/>
                     <w:r>
                       <w:rPr>
                         <w:rFonts w:ascii="Consolas"/>
@@ -8711,7 +9190,6 @@
                       </w:rPr>
                       <w:t>$</w:t>
                     </w:r>
-                    <w:proofErr w:type="spellStart"/>
                     <w:r>
                       <w:rPr>
                         <w:rFonts w:ascii="Consolas"/>
@@ -8720,7 +9198,6 @@
                       </w:rPr>
                       <w:t>reservation</w:t>
                     </w:r>
-                    <w:proofErr w:type="spellEnd"/>
                     <w:r>
                       <w:rPr>
                         <w:rFonts w:ascii="Consolas"/>
@@ -8729,7 +9206,6 @@
                       </w:rPr>
                       <w:t>-&gt;</w:t>
                     </w:r>
-                    <w:proofErr w:type="spellStart"/>
                     <w:r>
                       <w:rPr>
                         <w:rFonts w:ascii="Consolas"/>
@@ -8738,7 +9214,6 @@
                       </w:rPr>
                       <w:t>place_id</w:t>
                     </w:r>
-                    <w:proofErr w:type="spellEnd"/>
                     <w:r>
                       <w:rPr>
                         <w:rFonts w:ascii="Consolas"/>
@@ -8773,7 +9248,6 @@
                       </w:rPr>
                       <w:t>$</w:t>
                     </w:r>
-                    <w:proofErr w:type="spellStart"/>
                     <w:r>
                       <w:rPr>
                         <w:rFonts w:ascii="Consolas"/>
@@ -8782,7 +9256,6 @@
                       </w:rPr>
                       <w:t>availablePlace</w:t>
                     </w:r>
-                    <w:proofErr w:type="spellEnd"/>
                     <w:r>
                       <w:rPr>
                         <w:rFonts w:ascii="Consolas"/>
@@ -8809,7 +9282,6 @@
                       </w:rPr>
                       <w:t>$</w:t>
                     </w:r>
-                    <w:proofErr w:type="spellStart"/>
                     <w:r>
                       <w:rPr>
                         <w:rFonts w:ascii="Consolas"/>
@@ -8818,7 +9290,6 @@
                       </w:rPr>
                       <w:t>reservation</w:t>
                     </w:r>
-                    <w:proofErr w:type="spellEnd"/>
                     <w:r>
                       <w:rPr>
                         <w:rFonts w:ascii="Consolas"/>
@@ -8827,7 +9298,6 @@
                       </w:rPr>
                       <w:t>-&gt;</w:t>
                     </w:r>
-                    <w:proofErr w:type="spellStart"/>
                     <w:r>
                       <w:rPr>
                         <w:rFonts w:ascii="Consolas"/>
@@ -8836,7 +9306,6 @@
                       </w:rPr>
                       <w:t>save</w:t>
                     </w:r>
-                    <w:proofErr w:type="spellEnd"/>
                     <w:r>
                       <w:rPr>
                         <w:rFonts w:ascii="Consolas"/>
@@ -8983,7 +9452,6 @@
                         <w:sz w:val="18"/>
                       </w:rPr>
                     </w:pPr>
-                    <w:proofErr w:type="gramStart"/>
                     <w:r>
                       <w:rPr>
                         <w:rFonts w:ascii="Consolas" w:hAnsi="Consolas"/>
@@ -8992,7 +9460,6 @@
                       </w:rPr>
                       <w:t>return</w:t>
                     </w:r>
-                    <w:proofErr w:type="gramEnd"/>
                     <w:r>
                       <w:rPr>
                         <w:rFonts w:ascii="Consolas" w:hAnsi="Consolas"/>
@@ -9018,23 +9485,13 @@
                       </w:rPr>
                       <w:t>'</w:t>
                     </w:r>
-                    <w:proofErr w:type="spellStart"/>
                     <w:r>
                       <w:rPr>
                         <w:rFonts w:ascii="Consolas" w:hAnsi="Consolas"/>
                         <w:color w:val="CE9178"/>
                         <w:sz w:val="18"/>
                       </w:rPr>
-                      <w:t>success</w:t>
-                    </w:r>
-                    <w:proofErr w:type="spellEnd"/>
-                    <w:r>
-                      <w:rPr>
-                        <w:rFonts w:ascii="Consolas" w:hAnsi="Consolas"/>
-                        <w:color w:val="CE9178"/>
-                        <w:sz w:val="18"/>
-                      </w:rPr>
-                      <w:t>,</w:t>
+                      <w:t>success,</w:t>
                     </w:r>
                     <w:r>
                       <w:rPr>
@@ -9694,13 +10151,9 @@
         <w:ind w:left="696"/>
         <w:jc w:val="both"/>
       </w:pPr>
-      <w:proofErr w:type="spellStart"/>
-      <w:proofErr w:type="gramStart"/>
       <w:r>
         <w:t>php</w:t>
       </w:r>
-      <w:proofErr w:type="spellEnd"/>
-      <w:proofErr w:type="gramEnd"/>
       <w:r>
         <w:rPr>
           <w:spacing w:val="-13"/>
@@ -9716,22 +10169,18 @@
         </w:rPr>
         <w:t xml:space="preserve"> </w:t>
       </w:r>
-      <w:proofErr w:type="spellStart"/>
       <w:r>
         <w:t>make:migration</w:t>
       </w:r>
-      <w:proofErr w:type="spellEnd"/>
       <w:r>
         <w:rPr>
           <w:spacing w:val="-13"/>
         </w:rPr>
         <w:t xml:space="preserve"> </w:t>
       </w:r>
-      <w:proofErr w:type="spellStart"/>
       <w:r>
         <w:t>nom_de_la_table</w:t>
       </w:r>
-      <w:proofErr w:type="spellEnd"/>
     </w:p>
     <w:p>
       <w:pPr>
@@ -9786,15 +10235,7 @@
         <w:t xml:space="preserve"> </w:t>
       </w:r>
       <w:r>
-        <w:t>blog/</w:t>
-      </w:r>
-      <w:proofErr w:type="spellStart"/>
-      <w:r>
-        <w:t>database</w:t>
-      </w:r>
-      <w:proofErr w:type="spellEnd"/>
-      <w:r>
-        <w:t>/migration/*nom</w:t>
+        <w:t>blog/database/migration/*nom</w:t>
       </w:r>
       <w:r>
         <w:rPr>
@@ -9812,13 +10253,8 @@
         <w:t xml:space="preserve"> </w:t>
       </w:r>
       <w:r>
-        <w:t>fichier*.</w:t>
-      </w:r>
-      <w:proofErr w:type="spellStart"/>
-      <w:r>
-        <w:t>php</w:t>
-      </w:r>
-      <w:proofErr w:type="spellEnd"/>
+        <w:t>fichier*.php</w:t>
+      </w:r>
     </w:p>
     <w:p>
       <w:pPr>
@@ -9934,11 +10370,9 @@
         </w:rPr>
         <w:t xml:space="preserve"> </w:t>
       </w:r>
-      <w:proofErr w:type="spellStart"/>
       <w:r>
         <w:t>Laravel</w:t>
       </w:r>
-      <w:proofErr w:type="spellEnd"/>
       <w:r>
         <w:rPr>
           <w:spacing w:val="-7"/>
@@ -10098,11 +10532,9 @@
         </w:rPr>
         <w:t xml:space="preserve"> </w:t>
       </w:r>
-      <w:proofErr w:type="spellStart"/>
       <w:r>
         <w:t>réservation.php</w:t>
       </w:r>
-      <w:proofErr w:type="spellEnd"/>
       <w:r>
         <w:rPr>
           <w:spacing w:val="-5"/>
@@ -12698,6 +13130,41 @@
       <w:color w:val="808080"/>
     </w:rPr>
   </w:style>
+  <w:style w:type="character" w:styleId="Lienhypertexte">
+    <w:name w:val="Hyperlink"/>
+    <w:basedOn w:val="Policepardfaut"/>
+    <w:uiPriority w:val="99"/>
+    <w:unhideWhenUsed/>
+    <w:rsid w:val="006C267E"/>
+    <w:rPr>
+      <w:color w:val="0000FF" w:themeColor="hyperlink"/>
+      <w:u w:val="single"/>
+    </w:rPr>
+  </w:style>
+  <w:style w:type="character" w:styleId="Mentionnonrsolue">
+    <w:name w:val="Unresolved Mention"/>
+    <w:basedOn w:val="Policepardfaut"/>
+    <w:uiPriority w:val="99"/>
+    <w:semiHidden/>
+    <w:unhideWhenUsed/>
+    <w:rsid w:val="006C267E"/>
+    <w:rPr>
+      <w:color w:val="605E5C"/>
+      <w:shd w:val="clear" w:color="auto" w:fill="E1DFDD"/>
+    </w:rPr>
+  </w:style>
+  <w:style w:type="character" w:styleId="Lienhypertextesuivivisit">
+    <w:name w:val="FollowedHyperlink"/>
+    <w:basedOn w:val="Policepardfaut"/>
+    <w:uiPriority w:val="99"/>
+    <w:semiHidden/>
+    <w:unhideWhenUsed/>
+    <w:rsid w:val="00407DE5"/>
+    <w:rPr>
+      <w:color w:val="800080" w:themeColor="followedHyperlink"/>
+      <w:u w:val="single"/>
+    </w:rPr>
+  </w:style>
 </w:styles>
 </file>
 
@@ -13176,6 +13643,13 @@
     <w:pitch w:val="variable"/>
     <w:sig w:usb0="E4002EFF" w:usb1="C200247B" w:usb2="00000009" w:usb3="00000000" w:csb0="000001FF" w:csb1="00000000"/>
   </w:font>
+  <w:font w:name="Courier New">
+    <w:panose1 w:val="02070309020205020404"/>
+    <w:charset w:val="00"/>
+    <w:family w:val="modern"/>
+    <w:pitch w:val="fixed"/>
+    <w:sig w:usb0="E0002EFF" w:usb1="C0007843" w:usb2="00000009" w:usb3="00000000" w:csb0="000001FF" w:csb1="00000000"/>
+  </w:font>
   <w:font w:name="Consolas">
     <w:altName w:val="Consolas"/>
     <w:panose1 w:val="020B0609020204030204"/>
@@ -13225,6 +13699,8 @@
     <w:rsidRoot w:val="0000515B"/>
     <w:rsid w:val="0000515B"/>
     <w:rsid w:val="00925BBF"/>
+    <w:rsid w:val="00952431"/>
+    <w:rsid w:val="00B41426"/>
   </w:rsids>
   <m:mathPr>
     <m:mathFont m:val="Cambria Math"/>
